--- a/$docs/conditions.docx
+++ b/$docs/conditions.docx
@@ -75,154 +75,842 @@
     <w:p/>
     <w:p>
       <w:pPr>
-        <w:rPr>
-          <w:rFonts w:ascii="Cascadia Mono" w:hAnsi="Cascadia Mono" w:cs="Cascadia Mono"/>
-          <w:sz w:val="28"/>
-          <w:szCs w:val="28"/>
-          <w:highlight w:val="yellow"/>
+        <w:shd w:val="clear" w:color="auto" w:fill="282A36"/>
+        <w:spacing w:after="0" w:line="300" w:lineRule="atLeast"/>
+        <w:rPr>
+          <w:rFonts w:ascii="Consolas" w:eastAsia="Times New Roman" w:hAnsi="Consolas" w:cs="Times New Roman"/>
+          <w:color w:val="F8F8F2"/>
+          <w:kern w:val="0"/>
+          <w:sz w:val="23"/>
+          <w:szCs w:val="23"/>
+          <w14:ligatures w14:val="none"/>
         </w:rPr>
       </w:pPr>
       <w:r>
         <w:rPr>
-          <w:rFonts w:ascii="Cascadia Mono" w:hAnsi="Cascadia Mono" w:cs="Cascadia Mono"/>
-          <w:sz w:val="28"/>
-          <w:szCs w:val="28"/>
-          <w:highlight w:val="yellow"/>
-        </w:rPr>
-        <w:t>a = 200</w:t>
+          <w:rFonts w:ascii="Consolas" w:eastAsia="Times New Roman" w:hAnsi="Consolas" w:cs="Times New Roman"/>
+          <w:color w:val="F8F8F2"/>
+          <w:kern w:val="0"/>
+          <w:sz w:val="23"/>
+          <w:szCs w:val="23"/>
+          <w14:ligatures w14:val="none"/>
+        </w:rPr>
+        <w:t xml:space="preserve">a </w:t>
+      </w:r>
+      <w:r>
+        <w:rPr>
+          <w:rFonts w:ascii="Consolas" w:eastAsia="Times New Roman" w:hAnsi="Consolas" w:cs="Times New Roman"/>
+          <w:color w:val="FF79C6"/>
+          <w:kern w:val="0"/>
+          <w:sz w:val="23"/>
+          <w:szCs w:val="23"/>
+          <w14:ligatures w14:val="none"/>
+        </w:rPr>
+        <w:t>=</w:t>
+      </w:r>
+      <w:r>
+        <w:rPr>
+          <w:rFonts w:ascii="Consolas" w:eastAsia="Times New Roman" w:hAnsi="Consolas" w:cs="Times New Roman"/>
+          <w:color w:val="F8F8F2"/>
+          <w:kern w:val="0"/>
+          <w:sz w:val="23"/>
+          <w:szCs w:val="23"/>
+          <w14:ligatures w14:val="none"/>
+        </w:rPr>
+        <w:t xml:space="preserve"> </w:t>
+      </w:r>
+      <w:r>
+        <w:rPr>
+          <w:rFonts w:ascii="Consolas" w:eastAsia="Times New Roman" w:hAnsi="Consolas" w:cs="Times New Roman"/>
+          <w:color w:val="BD93F9"/>
+          <w:kern w:val="0"/>
+          <w:sz w:val="23"/>
+          <w:szCs w:val="23"/>
+          <w14:ligatures w14:val="none"/>
+        </w:rPr>
+        <w:t>200</w:t>
       </w:r>
     </w:p>
     <w:p>
       <w:pPr>
-        <w:rPr>
-          <w:rFonts w:ascii="Cascadia Mono" w:hAnsi="Cascadia Mono" w:cs="Cascadia Mono"/>
-          <w:sz w:val="28"/>
-          <w:szCs w:val="28"/>
-          <w:highlight w:val="yellow"/>
+        <w:shd w:val="clear" w:color="auto" w:fill="282A36"/>
+        <w:spacing w:after="0" w:line="300" w:lineRule="atLeast"/>
+        <w:rPr>
+          <w:rFonts w:ascii="Consolas" w:eastAsia="Times New Roman" w:hAnsi="Consolas" w:cs="Times New Roman"/>
+          <w:color w:val="F8F8F2"/>
+          <w:kern w:val="0"/>
+          <w:sz w:val="23"/>
+          <w:szCs w:val="23"/>
+          <w14:ligatures w14:val="none"/>
         </w:rPr>
       </w:pPr>
       <w:r>
         <w:rPr>
-          <w:rFonts w:ascii="Cascadia Mono" w:hAnsi="Cascadia Mono" w:cs="Cascadia Mono"/>
-          <w:sz w:val="28"/>
-          <w:szCs w:val="28"/>
-          <w:highlight w:val="yellow"/>
-        </w:rPr>
-        <w:t>b = 33</w:t>
+          <w:rFonts w:ascii="Consolas" w:eastAsia="Times New Roman" w:hAnsi="Consolas" w:cs="Times New Roman"/>
+          <w:color w:val="F8F8F2"/>
+          <w:kern w:val="0"/>
+          <w:sz w:val="23"/>
+          <w:szCs w:val="23"/>
+          <w14:ligatures w14:val="none"/>
+        </w:rPr>
+        <w:t xml:space="preserve">b </w:t>
+      </w:r>
+      <w:r>
+        <w:rPr>
+          <w:rFonts w:ascii="Consolas" w:eastAsia="Times New Roman" w:hAnsi="Consolas" w:cs="Times New Roman"/>
+          <w:color w:val="FF79C6"/>
+          <w:kern w:val="0"/>
+          <w:sz w:val="23"/>
+          <w:szCs w:val="23"/>
+          <w14:ligatures w14:val="none"/>
+        </w:rPr>
+        <w:t>=</w:t>
+      </w:r>
+      <w:r>
+        <w:rPr>
+          <w:rFonts w:ascii="Consolas" w:eastAsia="Times New Roman" w:hAnsi="Consolas" w:cs="Times New Roman"/>
+          <w:color w:val="F8F8F2"/>
+          <w:kern w:val="0"/>
+          <w:sz w:val="23"/>
+          <w:szCs w:val="23"/>
+          <w14:ligatures w14:val="none"/>
+        </w:rPr>
+        <w:t xml:space="preserve"> </w:t>
+      </w:r>
+      <w:r>
+        <w:rPr>
+          <w:rFonts w:ascii="Consolas" w:eastAsia="Times New Roman" w:hAnsi="Consolas" w:cs="Times New Roman"/>
+          <w:color w:val="BD93F9"/>
+          <w:kern w:val="0"/>
+          <w:sz w:val="23"/>
+          <w:szCs w:val="23"/>
+          <w14:ligatures w14:val="none"/>
+        </w:rPr>
+        <w:t>33</w:t>
       </w:r>
     </w:p>
     <w:p>
       <w:pPr>
-        <w:rPr>
-          <w:rFonts w:ascii="Cascadia Mono" w:hAnsi="Cascadia Mono" w:cs="Cascadia Mono"/>
-          <w:sz w:val="28"/>
-          <w:szCs w:val="28"/>
-          <w:highlight w:val="yellow"/>
+        <w:shd w:val="clear" w:color="auto" w:fill="282A36"/>
+        <w:spacing w:after="0" w:line="300" w:lineRule="atLeast"/>
+        <w:rPr>
+          <w:rFonts w:ascii="Consolas" w:eastAsia="Times New Roman" w:hAnsi="Consolas" w:cs="Times New Roman"/>
+          <w:color w:val="F8F8F2"/>
+          <w:kern w:val="0"/>
+          <w:sz w:val="23"/>
+          <w:szCs w:val="23"/>
+          <w14:ligatures w14:val="none"/>
         </w:rPr>
       </w:pPr>
       <w:r>
         <w:rPr>
-          <w:rFonts w:ascii="Cascadia Mono" w:hAnsi="Cascadia Mono" w:cs="Cascadia Mono"/>
-          <w:sz w:val="28"/>
-          <w:szCs w:val="28"/>
-          <w:highlight w:val="yellow"/>
-        </w:rPr>
-        <w:t>if b &gt; a:</w:t>
+          <w:rFonts w:ascii="Consolas" w:eastAsia="Times New Roman" w:hAnsi="Consolas" w:cs="Times New Roman"/>
+          <w:color w:val="FF79C6"/>
+          <w:kern w:val="0"/>
+          <w:sz w:val="23"/>
+          <w:szCs w:val="23"/>
+          <w14:ligatures w14:val="none"/>
+        </w:rPr>
+        <w:t>if</w:t>
+      </w:r>
+      <w:r>
+        <w:rPr>
+          <w:rFonts w:ascii="Consolas" w:eastAsia="Times New Roman" w:hAnsi="Consolas" w:cs="Times New Roman"/>
+          <w:color w:val="F8F8F2"/>
+          <w:kern w:val="0"/>
+          <w:sz w:val="23"/>
+          <w:szCs w:val="23"/>
+          <w14:ligatures w14:val="none"/>
+        </w:rPr>
+        <w:t xml:space="preserve"> b </w:t>
+      </w:r>
+      <w:r>
+        <w:rPr>
+          <w:rFonts w:ascii="Consolas" w:eastAsia="Times New Roman" w:hAnsi="Consolas" w:cs="Times New Roman"/>
+          <w:color w:val="FF79C6"/>
+          <w:kern w:val="0"/>
+          <w:sz w:val="23"/>
+          <w:szCs w:val="23"/>
+          <w14:ligatures w14:val="none"/>
+        </w:rPr>
+        <w:t>&gt;</w:t>
+      </w:r>
+      <w:r>
+        <w:rPr>
+          <w:rFonts w:ascii="Consolas" w:eastAsia="Times New Roman" w:hAnsi="Consolas" w:cs="Times New Roman"/>
+          <w:color w:val="F8F8F2"/>
+          <w:kern w:val="0"/>
+          <w:sz w:val="23"/>
+          <w:szCs w:val="23"/>
+          <w14:ligatures w14:val="none"/>
+        </w:rPr>
+        <w:t xml:space="preserve"> a:</w:t>
       </w:r>
     </w:p>
     <w:p>
       <w:pPr>
-        <w:rPr>
-          <w:rFonts w:ascii="Cascadia Mono" w:hAnsi="Cascadia Mono" w:cs="Cascadia Mono"/>
-          <w:sz w:val="28"/>
-          <w:szCs w:val="28"/>
-          <w:highlight w:val="yellow"/>
+        <w:shd w:val="clear" w:color="auto" w:fill="282A36"/>
+        <w:spacing w:after="0" w:line="300" w:lineRule="atLeast"/>
+        <w:rPr>
+          <w:rFonts w:ascii="Consolas" w:eastAsia="Times New Roman" w:hAnsi="Consolas" w:cs="Times New Roman"/>
+          <w:color w:val="F8F8F2"/>
+          <w:kern w:val="0"/>
+          <w:sz w:val="23"/>
+          <w:szCs w:val="23"/>
+          <w14:ligatures w14:val="none"/>
         </w:rPr>
       </w:pPr>
       <w:r>
         <w:rPr>
-          <w:rFonts w:ascii="Cascadia Mono" w:hAnsi="Cascadia Mono" w:cs="Cascadia Mono"/>
-          <w:sz w:val="28"/>
-          <w:szCs w:val="28"/>
-          <w:highlight w:val="yellow"/>
-        </w:rPr>
-        <w:t xml:space="preserve">  print("b is greater than a")</w:t>
+          <w:rFonts w:ascii="Consolas" w:eastAsia="Times New Roman" w:hAnsi="Consolas" w:cs="Times New Roman"/>
+          <w:color w:val="F8F8F2"/>
+          <w:kern w:val="0"/>
+          <w:sz w:val="23"/>
+          <w:szCs w:val="23"/>
+          <w14:ligatures w14:val="none"/>
+        </w:rPr>
+        <w:t xml:space="preserve">    </w:t>
+      </w:r>
+      <w:r>
+        <w:rPr>
+          <w:rFonts w:ascii="Consolas" w:eastAsia="Times New Roman" w:hAnsi="Consolas" w:cs="Times New Roman"/>
+          <w:color w:val="50FA7B"/>
+          <w:kern w:val="0"/>
+          <w:sz w:val="23"/>
+          <w:szCs w:val="23"/>
+          <w14:ligatures w14:val="none"/>
+        </w:rPr>
+        <w:t>print</w:t>
+      </w:r>
+      <w:r>
+        <w:rPr>
+          <w:rFonts w:ascii="Consolas" w:eastAsia="Times New Roman" w:hAnsi="Consolas" w:cs="Times New Roman"/>
+          <w:color w:val="F8F8F2"/>
+          <w:kern w:val="0"/>
+          <w:sz w:val="23"/>
+          <w:szCs w:val="23"/>
+          <w14:ligatures w14:val="none"/>
+        </w:rPr>
+        <w:t>(</w:t>
+      </w:r>
+      <w:r>
+        <w:rPr>
+          <w:rFonts w:ascii="Consolas" w:eastAsia="Times New Roman" w:hAnsi="Consolas" w:cs="Times New Roman"/>
+          <w:color w:val="E9F284"/>
+          <w:kern w:val="0"/>
+          <w:sz w:val="23"/>
+          <w:szCs w:val="23"/>
+          <w14:ligatures w14:val="none"/>
+        </w:rPr>
+        <w:t>"</w:t>
+      </w:r>
+      <w:r>
+        <w:rPr>
+          <w:rFonts w:ascii="Consolas" w:eastAsia="Times New Roman" w:hAnsi="Consolas" w:cs="Times New Roman"/>
+          <w:color w:val="F1FA8C"/>
+          <w:kern w:val="0"/>
+          <w:sz w:val="23"/>
+          <w:szCs w:val="23"/>
+          <w14:ligatures w14:val="none"/>
+        </w:rPr>
+        <w:t>b is greater than a</w:t>
+      </w:r>
+      <w:r>
+        <w:rPr>
+          <w:rFonts w:ascii="Consolas" w:eastAsia="Times New Roman" w:hAnsi="Consolas" w:cs="Times New Roman"/>
+          <w:color w:val="E9F284"/>
+          <w:kern w:val="0"/>
+          <w:sz w:val="23"/>
+          <w:szCs w:val="23"/>
+          <w14:ligatures w14:val="none"/>
+        </w:rPr>
+        <w:t>"</w:t>
+      </w:r>
+      <w:r>
+        <w:rPr>
+          <w:rFonts w:ascii="Consolas" w:eastAsia="Times New Roman" w:hAnsi="Consolas" w:cs="Times New Roman"/>
+          <w:color w:val="F8F8F2"/>
+          <w:kern w:val="0"/>
+          <w:sz w:val="23"/>
+          <w:szCs w:val="23"/>
+          <w14:ligatures w14:val="none"/>
+        </w:rPr>
+        <w:t>)</w:t>
       </w:r>
     </w:p>
     <w:p>
       <w:pPr>
-        <w:rPr>
-          <w:rFonts w:ascii="Cascadia Mono" w:hAnsi="Cascadia Mono" w:cs="Cascadia Mono"/>
-          <w:sz w:val="28"/>
-          <w:szCs w:val="28"/>
-          <w:highlight w:val="yellow"/>
+        <w:shd w:val="clear" w:color="auto" w:fill="282A36"/>
+        <w:spacing w:after="0" w:line="300" w:lineRule="atLeast"/>
+        <w:rPr>
+          <w:rFonts w:ascii="Consolas" w:eastAsia="Times New Roman" w:hAnsi="Consolas" w:cs="Times New Roman"/>
+          <w:color w:val="F8F8F2"/>
+          <w:kern w:val="0"/>
+          <w:sz w:val="23"/>
+          <w:szCs w:val="23"/>
+          <w14:ligatures w14:val="none"/>
         </w:rPr>
       </w:pPr>
       <w:r>
         <w:rPr>
-          <w:rFonts w:ascii="Cascadia Mono" w:hAnsi="Cascadia Mono" w:cs="Cascadia Mono"/>
-          <w:sz w:val="28"/>
-          <w:szCs w:val="28"/>
-          <w:highlight w:val="yellow"/>
-        </w:rPr>
-        <w:t>elif a == b:</w:t>
+          <w:rFonts w:ascii="Consolas" w:eastAsia="Times New Roman" w:hAnsi="Consolas" w:cs="Times New Roman"/>
+          <w:color w:val="FF79C6"/>
+          <w:kern w:val="0"/>
+          <w:sz w:val="23"/>
+          <w:szCs w:val="23"/>
+          <w14:ligatures w14:val="none"/>
+        </w:rPr>
+        <w:t>elif</w:t>
+      </w:r>
+      <w:r>
+        <w:rPr>
+          <w:rFonts w:ascii="Consolas" w:eastAsia="Times New Roman" w:hAnsi="Consolas" w:cs="Times New Roman"/>
+          <w:color w:val="F8F8F2"/>
+          <w:kern w:val="0"/>
+          <w:sz w:val="23"/>
+          <w:szCs w:val="23"/>
+          <w14:ligatures w14:val="none"/>
+        </w:rPr>
+        <w:t xml:space="preserve"> a </w:t>
+      </w:r>
+      <w:r>
+        <w:rPr>
+          <w:rFonts w:ascii="Consolas" w:eastAsia="Times New Roman" w:hAnsi="Consolas" w:cs="Times New Roman"/>
+          <w:color w:val="FF79C6"/>
+          <w:kern w:val="0"/>
+          <w:sz w:val="23"/>
+          <w:szCs w:val="23"/>
+          <w14:ligatures w14:val="none"/>
+        </w:rPr>
+        <w:t>==</w:t>
+      </w:r>
+      <w:r>
+        <w:rPr>
+          <w:rFonts w:ascii="Consolas" w:eastAsia="Times New Roman" w:hAnsi="Consolas" w:cs="Times New Roman"/>
+          <w:color w:val="F8F8F2"/>
+          <w:kern w:val="0"/>
+          <w:sz w:val="23"/>
+          <w:szCs w:val="23"/>
+          <w14:ligatures w14:val="none"/>
+        </w:rPr>
+        <w:t xml:space="preserve"> b:</w:t>
       </w:r>
     </w:p>
     <w:p>
       <w:pPr>
-        <w:rPr>
-          <w:rFonts w:ascii="Cascadia Mono" w:hAnsi="Cascadia Mono" w:cs="Cascadia Mono"/>
-          <w:sz w:val="28"/>
-          <w:szCs w:val="28"/>
-          <w:highlight w:val="yellow"/>
+        <w:shd w:val="clear" w:color="auto" w:fill="282A36"/>
+        <w:spacing w:after="0" w:line="300" w:lineRule="atLeast"/>
+        <w:rPr>
+          <w:rFonts w:ascii="Consolas" w:eastAsia="Times New Roman" w:hAnsi="Consolas" w:cs="Times New Roman"/>
+          <w:color w:val="F8F8F2"/>
+          <w:kern w:val="0"/>
+          <w:sz w:val="23"/>
+          <w:szCs w:val="23"/>
+          <w14:ligatures w14:val="none"/>
         </w:rPr>
       </w:pPr>
       <w:r>
         <w:rPr>
-          <w:rFonts w:ascii="Cascadia Mono" w:hAnsi="Cascadia Mono" w:cs="Cascadia Mono"/>
-          <w:sz w:val="28"/>
-          <w:szCs w:val="28"/>
-          <w:highlight w:val="yellow"/>
-        </w:rPr>
-        <w:t xml:space="preserve">  print("a and b are equal")</w:t>
+          <w:rFonts w:ascii="Consolas" w:eastAsia="Times New Roman" w:hAnsi="Consolas" w:cs="Times New Roman"/>
+          <w:color w:val="F8F8F2"/>
+          <w:kern w:val="0"/>
+          <w:sz w:val="23"/>
+          <w:szCs w:val="23"/>
+          <w14:ligatures w14:val="none"/>
+        </w:rPr>
+        <w:t xml:space="preserve">    </w:t>
+      </w:r>
+      <w:r>
+        <w:rPr>
+          <w:rFonts w:ascii="Consolas" w:eastAsia="Times New Roman" w:hAnsi="Consolas" w:cs="Times New Roman"/>
+          <w:color w:val="50FA7B"/>
+          <w:kern w:val="0"/>
+          <w:sz w:val="23"/>
+          <w:szCs w:val="23"/>
+          <w14:ligatures w14:val="none"/>
+        </w:rPr>
+        <w:t>print</w:t>
+      </w:r>
+      <w:r>
+        <w:rPr>
+          <w:rFonts w:ascii="Consolas" w:eastAsia="Times New Roman" w:hAnsi="Consolas" w:cs="Times New Roman"/>
+          <w:color w:val="F8F8F2"/>
+          <w:kern w:val="0"/>
+          <w:sz w:val="23"/>
+          <w:szCs w:val="23"/>
+          <w14:ligatures w14:val="none"/>
+        </w:rPr>
+        <w:t>(</w:t>
+      </w:r>
+      <w:r>
+        <w:rPr>
+          <w:rFonts w:ascii="Consolas" w:eastAsia="Times New Roman" w:hAnsi="Consolas" w:cs="Times New Roman"/>
+          <w:color w:val="E9F284"/>
+          <w:kern w:val="0"/>
+          <w:sz w:val="23"/>
+          <w:szCs w:val="23"/>
+          <w14:ligatures w14:val="none"/>
+        </w:rPr>
+        <w:t>"</w:t>
+      </w:r>
+      <w:r>
+        <w:rPr>
+          <w:rFonts w:ascii="Consolas" w:eastAsia="Times New Roman" w:hAnsi="Consolas" w:cs="Times New Roman"/>
+          <w:color w:val="F1FA8C"/>
+          <w:kern w:val="0"/>
+          <w:sz w:val="23"/>
+          <w:szCs w:val="23"/>
+          <w14:ligatures w14:val="none"/>
+        </w:rPr>
+        <w:t>a and b are equal</w:t>
+      </w:r>
+      <w:r>
+        <w:rPr>
+          <w:rFonts w:ascii="Consolas" w:eastAsia="Times New Roman" w:hAnsi="Consolas" w:cs="Times New Roman"/>
+          <w:color w:val="E9F284"/>
+          <w:kern w:val="0"/>
+          <w:sz w:val="23"/>
+          <w:szCs w:val="23"/>
+          <w14:ligatures w14:val="none"/>
+        </w:rPr>
+        <w:t>"</w:t>
+      </w:r>
+      <w:r>
+        <w:rPr>
+          <w:rFonts w:ascii="Consolas" w:eastAsia="Times New Roman" w:hAnsi="Consolas" w:cs="Times New Roman"/>
+          <w:color w:val="F8F8F2"/>
+          <w:kern w:val="0"/>
+          <w:sz w:val="23"/>
+          <w:szCs w:val="23"/>
+          <w14:ligatures w14:val="none"/>
+        </w:rPr>
+        <w:t>)</w:t>
       </w:r>
     </w:p>
     <w:p>
       <w:pPr>
-        <w:rPr>
-          <w:rFonts w:ascii="Cascadia Mono" w:hAnsi="Cascadia Mono" w:cs="Cascadia Mono"/>
-          <w:sz w:val="28"/>
-          <w:szCs w:val="28"/>
-          <w:highlight w:val="yellow"/>
+        <w:shd w:val="clear" w:color="auto" w:fill="282A36"/>
+        <w:spacing w:after="0" w:line="300" w:lineRule="atLeast"/>
+        <w:rPr>
+          <w:rFonts w:ascii="Consolas" w:eastAsia="Times New Roman" w:hAnsi="Consolas" w:cs="Times New Roman"/>
+          <w:color w:val="F8F8F2"/>
+          <w:kern w:val="0"/>
+          <w:sz w:val="23"/>
+          <w:szCs w:val="23"/>
+          <w14:ligatures w14:val="none"/>
         </w:rPr>
       </w:pPr>
       <w:r>
         <w:rPr>
-          <w:rFonts w:ascii="Cascadia Mono" w:hAnsi="Cascadia Mono" w:cs="Cascadia Mono"/>
-          <w:sz w:val="28"/>
-          <w:szCs w:val="28"/>
-          <w:highlight w:val="yellow"/>
-        </w:rPr>
-        <w:t>else:</w:t>
+          <w:rFonts w:ascii="Consolas" w:eastAsia="Times New Roman" w:hAnsi="Consolas" w:cs="Times New Roman"/>
+          <w:color w:val="FF79C6"/>
+          <w:kern w:val="0"/>
+          <w:sz w:val="23"/>
+          <w:szCs w:val="23"/>
+          <w14:ligatures w14:val="none"/>
+        </w:rPr>
+        <w:t>else</w:t>
+      </w:r>
+      <w:r>
+        <w:rPr>
+          <w:rFonts w:ascii="Consolas" w:eastAsia="Times New Roman" w:hAnsi="Consolas" w:cs="Times New Roman"/>
+          <w:color w:val="F8F8F2"/>
+          <w:kern w:val="0"/>
+          <w:sz w:val="23"/>
+          <w:szCs w:val="23"/>
+          <w14:ligatures w14:val="none"/>
+        </w:rPr>
+        <w:t>:</w:t>
       </w:r>
     </w:p>
     <w:p>
       <w:pPr>
-        <w:rPr>
-          <w:rFonts w:ascii="Cascadia Mono" w:hAnsi="Cascadia Mono" w:cs="Cascadia Mono"/>
+        <w:shd w:val="clear" w:color="auto" w:fill="282A36"/>
+        <w:spacing w:after="0" w:line="300" w:lineRule="atLeast"/>
+        <w:rPr>
+          <w:rFonts w:ascii="Consolas" w:eastAsia="Times New Roman" w:hAnsi="Consolas" w:cs="Times New Roman"/>
+          <w:color w:val="F8F8F2"/>
+          <w:kern w:val="0"/>
+          <w:sz w:val="23"/>
+          <w:szCs w:val="23"/>
+          <w14:ligatures w14:val="none"/>
+        </w:rPr>
+      </w:pPr>
+      <w:r>
+        <w:rPr>
+          <w:rFonts w:ascii="Consolas" w:eastAsia="Times New Roman" w:hAnsi="Consolas" w:cs="Times New Roman"/>
+          <w:color w:val="F8F8F2"/>
+          <w:kern w:val="0"/>
+          <w:sz w:val="23"/>
+          <w:szCs w:val="23"/>
+          <w14:ligatures w14:val="none"/>
+        </w:rPr>
+        <w:t xml:space="preserve">    </w:t>
+      </w:r>
+      <w:r>
+        <w:rPr>
+          <w:rFonts w:ascii="Consolas" w:eastAsia="Times New Roman" w:hAnsi="Consolas" w:cs="Times New Roman"/>
+          <w:color w:val="50FA7B"/>
+          <w:kern w:val="0"/>
+          <w:sz w:val="23"/>
+          <w:szCs w:val="23"/>
+          <w14:ligatures w14:val="none"/>
+        </w:rPr>
+        <w:t>print</w:t>
+      </w:r>
+      <w:r>
+        <w:rPr>
+          <w:rFonts w:ascii="Consolas" w:eastAsia="Times New Roman" w:hAnsi="Consolas" w:cs="Times New Roman"/>
+          <w:color w:val="F8F8F2"/>
+          <w:kern w:val="0"/>
+          <w:sz w:val="23"/>
+          <w:szCs w:val="23"/>
+          <w14:ligatures w14:val="none"/>
+        </w:rPr>
+        <w:t>(</w:t>
+      </w:r>
+      <w:r>
+        <w:rPr>
+          <w:rFonts w:ascii="Consolas" w:eastAsia="Times New Roman" w:hAnsi="Consolas" w:cs="Times New Roman"/>
+          <w:color w:val="E9F284"/>
+          <w:kern w:val="0"/>
+          <w:sz w:val="23"/>
+          <w:szCs w:val="23"/>
+          <w14:ligatures w14:val="none"/>
+        </w:rPr>
+        <w:t>"</w:t>
+      </w:r>
+      <w:r>
+        <w:rPr>
+          <w:rFonts w:ascii="Consolas" w:eastAsia="Times New Roman" w:hAnsi="Consolas" w:cs="Times New Roman"/>
+          <w:color w:val="F1FA8C"/>
+          <w:kern w:val="0"/>
+          <w:sz w:val="23"/>
+          <w:szCs w:val="23"/>
+          <w14:ligatures w14:val="none"/>
+        </w:rPr>
+        <w:t>a is greater than b</w:t>
+      </w:r>
+      <w:r>
+        <w:rPr>
+          <w:rFonts w:ascii="Consolas" w:eastAsia="Times New Roman" w:hAnsi="Consolas" w:cs="Times New Roman"/>
+          <w:color w:val="E9F284"/>
+          <w:kern w:val="0"/>
+          <w:sz w:val="23"/>
+          <w:szCs w:val="23"/>
+          <w14:ligatures w14:val="none"/>
+        </w:rPr>
+        <w:t>"</w:t>
+      </w:r>
+      <w:r>
+        <w:rPr>
+          <w:rFonts w:ascii="Consolas" w:eastAsia="Times New Roman" w:hAnsi="Consolas" w:cs="Times New Roman"/>
+          <w:color w:val="F8F8F2"/>
+          <w:kern w:val="0"/>
+          <w:sz w:val="23"/>
+          <w:szCs w:val="23"/>
+          <w14:ligatures w14:val="none"/>
+        </w:rPr>
+        <w:t>)</w:t>
+      </w:r>
+    </w:p>
+    <w:p>
+      <w:pPr>
+        <w:rPr>
+          <w:rFonts w:ascii="Bookman Old Style" w:hAnsi="Bookman Old Style"/>
+          <w:color w:val="FF0000"/>
           <w:sz w:val="28"/>
           <w:szCs w:val="28"/>
         </w:rPr>
       </w:pPr>
       <w:r>
         <w:rPr>
-          <w:rFonts w:ascii="Cascadia Mono" w:hAnsi="Cascadia Mono" w:cs="Cascadia Mono"/>
+          <w:rFonts w:ascii="Bookman Old Style" w:hAnsi="Bookman Old Style"/>
+          <w:color w:val="FF0000"/>
           <w:sz w:val="28"/>
           <w:szCs w:val="28"/>
-          <w:highlight w:val="yellow"/>
-        </w:rPr>
-        <w:t xml:space="preserve">  print("a is greater than b")</w:t>
-      </w:r>
+        </w:rPr>
+        <w:t>#We can write if else in the same line:</w:t>
+      </w:r>
+    </w:p>
+    <w:p>
+      <w:pPr>
+        <w:shd w:val="clear" w:color="auto" w:fill="282A36"/>
+        <w:spacing w:after="0" w:line="300" w:lineRule="atLeast"/>
+        <w:rPr>
+          <w:rFonts w:ascii="Consolas" w:eastAsia="Times New Roman" w:hAnsi="Consolas" w:cs="Times New Roman"/>
+          <w:color w:val="F8F8F2"/>
+          <w:kern w:val="0"/>
+          <w:sz w:val="23"/>
+          <w:szCs w:val="23"/>
+          <w14:ligatures w14:val="none"/>
+        </w:rPr>
+      </w:pPr>
+      <w:r>
+        <w:rPr>
+          <w:rFonts w:ascii="Consolas" w:eastAsia="Times New Roman" w:hAnsi="Consolas" w:cs="Times New Roman"/>
+          <w:color w:val="FF79C6"/>
+          <w:kern w:val="0"/>
+          <w:sz w:val="23"/>
+          <w:szCs w:val="23"/>
+          <w14:ligatures w14:val="none"/>
+        </w:rPr>
+        <w:t>else</w:t>
+      </w:r>
+      <w:r>
+        <w:rPr>
+          <w:rFonts w:ascii="Consolas" w:eastAsia="Times New Roman" w:hAnsi="Consolas" w:cs="Times New Roman"/>
+          <w:color w:val="F8F8F2"/>
+          <w:kern w:val="0"/>
+          <w:sz w:val="23"/>
+          <w:szCs w:val="23"/>
+          <w14:ligatures w14:val="none"/>
+        </w:rPr>
+        <w:t>:</w:t>
+      </w:r>
+    </w:p>
+    <w:p>
+      <w:pPr>
+        <w:shd w:val="clear" w:color="auto" w:fill="282A36"/>
+        <w:spacing w:after="0" w:line="300" w:lineRule="atLeast"/>
+        <w:rPr>
+          <w:rFonts w:ascii="Consolas" w:eastAsia="Times New Roman" w:hAnsi="Consolas" w:cs="Times New Roman"/>
+          <w:color w:val="F8F8F2"/>
+          <w:kern w:val="0"/>
+          <w:sz w:val="23"/>
+          <w:szCs w:val="23"/>
+          <w14:ligatures w14:val="none"/>
+        </w:rPr>
+      </w:pPr>
+      <w:r>
+        <w:rPr>
+          <w:rFonts w:ascii="Consolas" w:eastAsia="Times New Roman" w:hAnsi="Consolas" w:cs="Times New Roman"/>
+          <w:color w:val="F8F8F2"/>
+          <w:kern w:val="0"/>
+          <w:sz w:val="23"/>
+          <w:szCs w:val="23"/>
+          <w14:ligatures w14:val="none"/>
+        </w:rPr>
+        <w:t xml:space="preserve">  </w:t>
+      </w:r>
+      <w:r>
+        <w:rPr>
+          <w:rFonts w:ascii="Consolas" w:eastAsia="Times New Roman" w:hAnsi="Consolas" w:cs="Times New Roman"/>
+          <w:color w:val="50FA7B"/>
+          <w:kern w:val="0"/>
+          <w:sz w:val="23"/>
+          <w:szCs w:val="23"/>
+          <w14:ligatures w14:val="none"/>
+        </w:rPr>
+        <w:t>print</w:t>
+      </w:r>
+      <w:r>
+        <w:rPr>
+          <w:rFonts w:ascii="Consolas" w:eastAsia="Times New Roman" w:hAnsi="Consolas" w:cs="Times New Roman"/>
+          <w:color w:val="F8F8F2"/>
+          <w:kern w:val="0"/>
+          <w:sz w:val="23"/>
+          <w:szCs w:val="23"/>
+          <w14:ligatures w14:val="none"/>
+        </w:rPr>
+        <w:t>(</w:t>
+      </w:r>
+      <w:r>
+        <w:rPr>
+          <w:rFonts w:ascii="Consolas" w:eastAsia="Times New Roman" w:hAnsi="Consolas" w:cs="Times New Roman"/>
+          <w:color w:val="E9F284"/>
+          <w:kern w:val="0"/>
+          <w:sz w:val="23"/>
+          <w:szCs w:val="23"/>
+          <w14:ligatures w14:val="none"/>
+        </w:rPr>
+        <w:t>"</w:t>
+      </w:r>
+      <w:r>
+        <w:rPr>
+          <w:rFonts w:ascii="Consolas" w:eastAsia="Times New Roman" w:hAnsi="Consolas" w:cs="Times New Roman"/>
+          <w:color w:val="F1FA8C"/>
+          <w:kern w:val="0"/>
+          <w:sz w:val="23"/>
+          <w:szCs w:val="23"/>
+          <w14:ligatures w14:val="none"/>
+        </w:rPr>
+        <w:t>Q2</w:t>
+      </w:r>
+      <w:r>
+        <w:rPr>
+          <w:rFonts w:ascii="Consolas" w:eastAsia="Times New Roman" w:hAnsi="Consolas" w:cs="Times New Roman"/>
+          <w:color w:val="E9F284"/>
+          <w:kern w:val="0"/>
+          <w:sz w:val="23"/>
+          <w:szCs w:val="23"/>
+          <w14:ligatures w14:val="none"/>
+        </w:rPr>
+        <w:t>"</w:t>
+      </w:r>
+      <w:r>
+        <w:rPr>
+          <w:rFonts w:ascii="Consolas" w:eastAsia="Times New Roman" w:hAnsi="Consolas" w:cs="Times New Roman"/>
+          <w:color w:val="F8F8F2"/>
+          <w:kern w:val="0"/>
+          <w:sz w:val="23"/>
+          <w:szCs w:val="23"/>
+          <w14:ligatures w14:val="none"/>
+        </w:rPr>
+        <w:t xml:space="preserve">) </w:t>
+      </w:r>
+      <w:r>
+        <w:rPr>
+          <w:rFonts w:ascii="Consolas" w:eastAsia="Times New Roman" w:hAnsi="Consolas" w:cs="Times New Roman"/>
+          <w:color w:val="FF79C6"/>
+          <w:kern w:val="0"/>
+          <w:sz w:val="23"/>
+          <w:szCs w:val="23"/>
+          <w14:ligatures w14:val="none"/>
+        </w:rPr>
+        <w:t>if</w:t>
+      </w:r>
+      <w:r>
+        <w:rPr>
+          <w:rFonts w:ascii="Consolas" w:eastAsia="Times New Roman" w:hAnsi="Consolas" w:cs="Times New Roman"/>
+          <w:color w:val="F8F8F2"/>
+          <w:kern w:val="0"/>
+          <w:sz w:val="23"/>
+          <w:szCs w:val="23"/>
+          <w14:ligatures w14:val="none"/>
+        </w:rPr>
+        <w:t xml:space="preserve"> y</w:t>
+      </w:r>
+      <w:r>
+        <w:rPr>
+          <w:rFonts w:ascii="Consolas" w:eastAsia="Times New Roman" w:hAnsi="Consolas" w:cs="Times New Roman"/>
+          <w:color w:val="FF79C6"/>
+          <w:kern w:val="0"/>
+          <w:sz w:val="23"/>
+          <w:szCs w:val="23"/>
+          <w14:ligatures w14:val="none"/>
+        </w:rPr>
+        <w:t>&gt;</w:t>
+      </w:r>
+      <w:r>
+        <w:rPr>
+          <w:rFonts w:ascii="Consolas" w:eastAsia="Times New Roman" w:hAnsi="Consolas" w:cs="Times New Roman"/>
+          <w:color w:val="BD93F9"/>
+          <w:kern w:val="0"/>
+          <w:sz w:val="23"/>
+          <w:szCs w:val="23"/>
+          <w14:ligatures w14:val="none"/>
+        </w:rPr>
+        <w:t>0</w:t>
+      </w:r>
+      <w:r>
+        <w:rPr>
+          <w:rFonts w:ascii="Consolas" w:eastAsia="Times New Roman" w:hAnsi="Consolas" w:cs="Times New Roman"/>
+          <w:color w:val="F8F8F2"/>
+          <w:kern w:val="0"/>
+          <w:sz w:val="23"/>
+          <w:szCs w:val="23"/>
+          <w14:ligatures w14:val="none"/>
+        </w:rPr>
+        <w:t xml:space="preserve"> </w:t>
+      </w:r>
+      <w:r>
+        <w:rPr>
+          <w:rFonts w:ascii="Consolas" w:eastAsia="Times New Roman" w:hAnsi="Consolas" w:cs="Times New Roman"/>
+          <w:color w:val="FF79C6"/>
+          <w:kern w:val="0"/>
+          <w:sz w:val="23"/>
+          <w:szCs w:val="23"/>
+          <w14:ligatures w14:val="none"/>
+        </w:rPr>
+        <w:t>else</w:t>
+      </w:r>
+      <w:r>
+        <w:rPr>
+          <w:rFonts w:ascii="Consolas" w:eastAsia="Times New Roman" w:hAnsi="Consolas" w:cs="Times New Roman"/>
+          <w:color w:val="F8F8F2"/>
+          <w:kern w:val="0"/>
+          <w:sz w:val="23"/>
+          <w:szCs w:val="23"/>
+          <w14:ligatures w14:val="none"/>
+        </w:rPr>
+        <w:t xml:space="preserve"> </w:t>
+      </w:r>
+      <w:r>
+        <w:rPr>
+          <w:rFonts w:ascii="Consolas" w:eastAsia="Times New Roman" w:hAnsi="Consolas" w:cs="Times New Roman"/>
+          <w:color w:val="50FA7B"/>
+          <w:kern w:val="0"/>
+          <w:sz w:val="23"/>
+          <w:szCs w:val="23"/>
+          <w14:ligatures w14:val="none"/>
+        </w:rPr>
+        <w:t>print</w:t>
+      </w:r>
+      <w:r>
+        <w:rPr>
+          <w:rFonts w:ascii="Consolas" w:eastAsia="Times New Roman" w:hAnsi="Consolas" w:cs="Times New Roman"/>
+          <w:color w:val="F8F8F2"/>
+          <w:kern w:val="0"/>
+          <w:sz w:val="23"/>
+          <w:szCs w:val="23"/>
+          <w14:ligatures w14:val="none"/>
+        </w:rPr>
+        <w:t>(</w:t>
+      </w:r>
+      <w:r>
+        <w:rPr>
+          <w:rFonts w:ascii="Consolas" w:eastAsia="Times New Roman" w:hAnsi="Consolas" w:cs="Times New Roman"/>
+          <w:color w:val="E9F284"/>
+          <w:kern w:val="0"/>
+          <w:sz w:val="23"/>
+          <w:szCs w:val="23"/>
+          <w14:ligatures w14:val="none"/>
+        </w:rPr>
+        <w:t>"</w:t>
+      </w:r>
+      <w:r>
+        <w:rPr>
+          <w:rFonts w:ascii="Consolas" w:eastAsia="Times New Roman" w:hAnsi="Consolas" w:cs="Times New Roman"/>
+          <w:color w:val="F1FA8C"/>
+          <w:kern w:val="0"/>
+          <w:sz w:val="23"/>
+          <w:szCs w:val="23"/>
+          <w14:ligatures w14:val="none"/>
+        </w:rPr>
+        <w:t>Q3</w:t>
+      </w:r>
+      <w:r>
+        <w:rPr>
+          <w:rFonts w:ascii="Consolas" w:eastAsia="Times New Roman" w:hAnsi="Consolas" w:cs="Times New Roman"/>
+          <w:color w:val="E9F284"/>
+          <w:kern w:val="0"/>
+          <w:sz w:val="23"/>
+          <w:szCs w:val="23"/>
+          <w14:ligatures w14:val="none"/>
+        </w:rPr>
+        <w:t>"</w:t>
+      </w:r>
+      <w:r>
+        <w:rPr>
+          <w:rFonts w:ascii="Consolas" w:eastAsia="Times New Roman" w:hAnsi="Consolas" w:cs="Times New Roman"/>
+          <w:color w:val="F8F8F2"/>
+          <w:kern w:val="0"/>
+          <w:sz w:val="23"/>
+          <w:szCs w:val="23"/>
+          <w14:ligatures w14:val="none"/>
+        </w:rPr>
+        <w:t>)</w:t>
+      </w:r>
+    </w:p>
+    <w:p>
+      <w:pPr>
+        <w:rPr>
+          <w:rFonts w:ascii="Bookman Old Style" w:hAnsi="Bookman Old Style"/>
+          <w:sz w:val="28"/>
+          <w:szCs w:val="28"/>
+        </w:rPr>
+      </w:pPr>
     </w:p>
     <w:sectPr>
       <w:pgSz w:w="12240" w:h="15840"/>
